--- a/工作文档/找工作/简历/何攀-Android-8年.docx
+++ b/工作文档/找工作/简历/何攀-Android-8年.docx
@@ -406,7 +406,16 @@
           <w:szCs w:val="24"/>
           <w:lang w:val="en-US" w:eastAsia="zh-Hans"/>
         </w:rPr>
-        <w:t>—至今</w:t>
+        <w:t>—</w:t>
+      </w:r>
+      <w:r>
+        <w:rPr>
+          <w:rFonts w:hint="default" w:ascii="宋体" w:hAnsi="宋体" w:eastAsia="宋体" w:cs="宋体"/>
+          <w:sz w:val="24"/>
+          <w:szCs w:val="24"/>
+          <w:lang w:eastAsia="zh-Hans"/>
+        </w:rPr>
+        <w:t>2024/09</w:t>
       </w:r>
       <w:r>
         <w:rPr>
@@ -1842,8 +1851,6 @@
         </w:rPr>
         <w:t>技术栈：Kotlin、Java。</w:t>
       </w:r>
-      <w:bookmarkStart w:id="0" w:name="_GoBack"/>
-      <w:bookmarkEnd w:id="0"/>
     </w:p>
     <w:p>
       <w:pPr>
@@ -1898,6 +1905,7 @@
       <w:pPr>
         <w:pStyle w:val="9"/>
         <w:numPr>
+          <w:ilvl w:val="0"/>
           <w:numId w:val="0"/>
         </w:numPr>
         <w:tabs>
@@ -4276,8 +4284,19 @@
           <w:sz w:val="24"/>
           <w:szCs w:val="24"/>
         </w:rPr>
-        <w:t>请求方式，Header Body 格式和使用场景，</w:t>
-      </w:r>
+        <w:t>请求方式，Header Body 格式和使用场景</w:t>
+      </w:r>
+      <w:r>
+        <w:rPr>
+          <w:rFonts w:hint="eastAsia" w:ascii="宋体" w:hAnsi="宋体" w:eastAsia="宋体" w:cs="宋体"/>
+          <w:sz w:val="24"/>
+          <w:szCs w:val="24"/>
+          <w:lang w:eastAsia="zh-Hans"/>
+        </w:rPr>
+        <w:t>。</w:t>
+      </w:r>
+      <w:bookmarkStart w:id="0" w:name="_GoBack"/>
+      <w:bookmarkEnd w:id="0"/>
     </w:p>
     <w:p>
       <w:pPr>

--- a/工作文档/找工作/简历/何攀-Android-8年.docx
+++ b/工作文档/找工作/简历/何攀-Android-8年.docx
@@ -337,12 +337,12 @@
         <w:spacing w:after="156"/>
         <w:jc w:val="left"/>
         <w:rPr>
-          <w:rFonts w:hint="eastAsia" w:ascii="宋体" w:hAnsi="宋体" w:eastAsia="宋体" w:cs="宋体"/>
+          <w:rFonts w:hint="default" w:ascii="宋体" w:hAnsi="宋体" w:eastAsia="宋体" w:cs="宋体"/>
           <w:b/>
           <w:bCs/>
           <w:sz w:val="30"/>
           <w:szCs w:val="30"/>
-          <w:lang w:val="en-US" w:eastAsia="zh-Hans"/>
+          <w:lang w:val="en-US" w:eastAsia="zh-CN"/>
         </w:rPr>
       </w:pPr>
       <w:r>
@@ -379,24 +379,6 @@
           <w:szCs w:val="24"/>
           <w:lang w:eastAsia="zh-Hans"/>
         </w:rPr>
-        <w:t>22</w:t>
-      </w:r>
-      <w:r>
-        <w:rPr>
-          <w:rFonts w:hint="eastAsia" w:ascii="宋体" w:hAnsi="宋体" w:eastAsia="宋体" w:cs="宋体"/>
-          <w:sz w:val="24"/>
-          <w:szCs w:val="24"/>
-          <w:lang w:val="en-US" w:eastAsia="zh-Hans"/>
-        </w:rPr>
-        <w:t>/0</w:t>
-      </w:r>
-      <w:r>
-        <w:rPr>
-          <w:rFonts w:hint="default" w:ascii="宋体" w:hAnsi="宋体" w:eastAsia="宋体" w:cs="宋体"/>
-          <w:sz w:val="24"/>
-          <w:szCs w:val="24"/>
-          <w:lang w:eastAsia="zh-Hans"/>
-        </w:rPr>
         <w:t>2</w:t>
       </w:r>
       <w:r>
@@ -404,18 +386,45 @@
           <w:rFonts w:hint="eastAsia" w:ascii="宋体" w:hAnsi="宋体" w:eastAsia="宋体" w:cs="宋体"/>
           <w:sz w:val="24"/>
           <w:szCs w:val="24"/>
+          <w:lang w:val="en-US" w:eastAsia="zh-CN"/>
+        </w:rPr>
+        <w:t>4</w:t>
+      </w:r>
+      <w:r>
+        <w:rPr>
+          <w:rFonts w:hint="eastAsia" w:ascii="宋体" w:hAnsi="宋体" w:eastAsia="宋体" w:cs="宋体"/>
+          <w:sz w:val="24"/>
+          <w:szCs w:val="24"/>
+          <w:lang w:val="en-US" w:eastAsia="zh-Hans"/>
+        </w:rPr>
+        <w:t>/</w:t>
+      </w:r>
+      <w:r>
+        <w:rPr>
+          <w:rFonts w:hint="eastAsia" w:ascii="宋体" w:hAnsi="宋体" w:eastAsia="宋体" w:cs="宋体"/>
+          <w:sz w:val="24"/>
+          <w:szCs w:val="24"/>
+          <w:lang w:val="en-US" w:eastAsia="zh-CN"/>
+        </w:rPr>
+        <w:t>10</w:t>
+      </w:r>
+      <w:r>
+        <w:rPr>
+          <w:rFonts w:hint="eastAsia" w:ascii="宋体" w:hAnsi="宋体" w:eastAsia="宋体" w:cs="宋体"/>
+          <w:sz w:val="24"/>
+          <w:szCs w:val="24"/>
           <w:lang w:val="en-US" w:eastAsia="zh-Hans"/>
         </w:rPr>
         <w:t>—</w:t>
       </w:r>
       <w:r>
         <w:rPr>
-          <w:rFonts w:hint="default" w:ascii="宋体" w:hAnsi="宋体" w:eastAsia="宋体" w:cs="宋体"/>
-          <w:sz w:val="24"/>
-          <w:szCs w:val="24"/>
-          <w:lang w:eastAsia="zh-Hans"/>
-        </w:rPr>
-        <w:t>2024/09</w:t>
+          <w:rFonts w:hint="eastAsia" w:ascii="宋体" w:hAnsi="宋体" w:eastAsia="宋体" w:cs="宋体"/>
+          <w:sz w:val="24"/>
+          <w:szCs w:val="24"/>
+          <w:lang w:val="en-US" w:eastAsia="zh-CN"/>
+        </w:rPr>
+        <w:t>至今</w:t>
       </w:r>
       <w:r>
         <w:rPr>
@@ -433,18 +442,9 @@
           <w:bCs/>
           <w:sz w:val="24"/>
           <w:szCs w:val="24"/>
-          <w:lang w:val="en-US" w:eastAsia="zh-Hans"/>
-        </w:rPr>
-        <w:t xml:space="preserve">北京雪球基金科技有限公司  </w:t>
-      </w:r>
-      <w:r>
-        <w:rPr>
-          <w:rFonts w:hint="eastAsia" w:ascii="宋体" w:hAnsi="宋体" w:eastAsia="宋体" w:cs="宋体"/>
-          <w:sz w:val="24"/>
-          <w:szCs w:val="24"/>
-          <w:lang w:val="en-US" w:eastAsia="zh-Hans"/>
-        </w:rPr>
-        <w:tab/>
+          <w:lang w:val="en-US" w:eastAsia="zh-CN"/>
+        </w:rPr>
+        <w:t>中文在线股份集团有限公司</w:t>
       </w:r>
     </w:p>
     <w:p>
@@ -483,7 +483,7 @@
           <w:bCs w:val="0"/>
           <w:sz w:val="24"/>
           <w:szCs w:val="24"/>
-          <w:lang w:val="en-US" w:eastAsia="zh-Hans"/>
+          <w:lang w:val="en-US" w:eastAsia="zh-CN"/>
         </w:rPr>
       </w:pPr>
       <w:r>
@@ -504,9 +504,9 @@
           <w:bCs w:val="0"/>
           <w:sz w:val="24"/>
           <w:szCs w:val="24"/>
-          <w:lang w:val="en-US" w:eastAsia="zh-Hans"/>
-        </w:rPr>
-        <w:t>雪球</w:t>
+          <w:lang w:val="en-US" w:eastAsia="zh-CN"/>
+        </w:rPr>
+        <w:t>Sereal+</w:t>
       </w:r>
       <w:r>
         <w:rPr>
@@ -526,9 +526,9 @@
           <w:bCs/>
           <w:sz w:val="24"/>
           <w:szCs w:val="24"/>
-          <w:lang w:val="en-US" w:eastAsia="zh-Hans"/>
-        </w:rPr>
-        <w:t>投资交流、理财平台</w:t>
+          <w:lang w:val="en-US" w:eastAsia="zh-CN"/>
+        </w:rPr>
+        <w:t>海外短剧应用</w:t>
       </w:r>
     </w:p>
     <w:p>
@@ -580,67 +580,50 @@
           <w:szCs w:val="24"/>
           <w:lang w:val="en-US" w:eastAsia="zh-Hans"/>
         </w:rPr>
-        <w:t>负责雪球</w:t>
-      </w:r>
-      <w:r>
-        <w:rPr>
-          <w:rFonts w:hint="default" w:ascii="宋体" w:hAnsi="宋体" w:eastAsia="宋体" w:cs="宋体"/>
-          <w:position w:val="-2"/>
-          <w:sz w:val="24"/>
-          <w:szCs w:val="24"/>
-          <w:lang w:val="en-US" w:eastAsia="zh-Hans"/>
+        <w:t>负责</w:t>
+      </w:r>
+      <w:r>
+        <w:rPr>
+          <w:rFonts w:hint="eastAsia" w:ascii="宋体" w:hAnsi="宋体" w:eastAsia="宋体" w:cs="宋体"/>
+          <w:position w:val="-2"/>
+          <w:sz w:val="24"/>
+          <w:szCs w:val="24"/>
+          <w:lang w:val="en-US" w:eastAsia="zh-CN"/>
         </w:rPr>
         <w:t xml:space="preserve"> </w:t>
       </w:r>
       <w:r>
         <w:rPr>
-          <w:rFonts w:hint="eastAsia" w:ascii="宋体" w:hAnsi="宋体" w:eastAsia="宋体" w:cs="宋体"/>
-          <w:position w:val="-2"/>
-          <w:sz w:val="24"/>
-          <w:szCs w:val="24"/>
-          <w:lang w:val="en-US" w:eastAsia="zh-Hans"/>
-        </w:rPr>
-        <w:t>App</w:t>
-      </w:r>
-      <w:r>
-        <w:rPr>
-          <w:rFonts w:hint="default" w:ascii="宋体" w:hAnsi="宋体" w:eastAsia="宋体" w:cs="宋体"/>
-          <w:position w:val="-2"/>
-          <w:sz w:val="24"/>
-          <w:szCs w:val="24"/>
-          <w:lang w:val="en-US" w:eastAsia="zh-Hans"/>
-        </w:rPr>
-        <w:t xml:space="preserve"> </w:t>
-      </w:r>
-      <w:r>
-        <w:rPr>
-          <w:rFonts w:hint="eastAsia" w:ascii="宋体" w:hAnsi="宋体" w:eastAsia="宋体" w:cs="宋体"/>
-          <w:position w:val="-2"/>
-          <w:sz w:val="24"/>
-          <w:szCs w:val="24"/>
-          <w:lang w:val="en-US" w:eastAsia="zh-Hans"/>
-        </w:rPr>
-        <w:t>投前模块，包括基金货架</w:t>
-      </w:r>
-      <w:r>
-        <w:rPr>
-          <w:rFonts w:hint="eastAsia" w:ascii="宋体" w:hAnsi="宋体" w:eastAsia="宋体" w:cs="宋体"/>
-          <w:position w:val="-2"/>
+          <w:rFonts w:hint="default" w:ascii="宋体" w:hAnsi="宋体" w:eastAsia="宋体" w:cs="宋体"/>
+          <w:b/>
+          <w:bCs w:val="0"/>
+          <w:sz w:val="24"/>
+          <w:szCs w:val="24"/>
+          <w:lang w:eastAsia="zh-Hans"/>
+        </w:rPr>
+        <w:t>《</w:t>
+      </w:r>
+      <w:r>
+        <w:rPr>
+          <w:rFonts w:hint="eastAsia" w:ascii="宋体" w:hAnsi="宋体" w:eastAsia="宋体" w:cs="宋体"/>
+          <w:b/>
+          <w:bCs w:val="0"/>
           <w:sz w:val="24"/>
           <w:szCs w:val="24"/>
           <w:lang w:val="en-US" w:eastAsia="zh-CN"/>
         </w:rPr>
-        <w:t>、</w:t>
-      </w:r>
-      <w:r>
-        <w:rPr>
-          <w:rFonts w:hint="eastAsia" w:ascii="宋体" w:hAnsi="宋体" w:eastAsia="宋体" w:cs="宋体"/>
-          <w:position w:val="-2"/>
-          <w:sz w:val="24"/>
-          <w:szCs w:val="24"/>
-          <w:lang w:val="en-US" w:eastAsia="zh-Hans"/>
-        </w:rPr>
-        <w:t>基金对比</w:t>
+        <w:t>Sereal+</w:t>
+      </w:r>
+      <w:r>
+        <w:rPr>
+          <w:rFonts w:hint="default" w:ascii="宋体" w:hAnsi="宋体" w:eastAsia="宋体" w:cs="宋体"/>
+          <w:b/>
+          <w:bCs w:val="0"/>
+          <w:sz w:val="24"/>
+          <w:szCs w:val="24"/>
+          <w:lang w:eastAsia="zh-Hans"/>
+        </w:rPr>
+        <w:t>》</w:t>
       </w:r>
       <w:r>
         <w:rPr>
@@ -650,17 +633,7 @@
           <w:szCs w:val="24"/>
           <w:lang w:val="en-US" w:eastAsia="zh-CN"/>
         </w:rPr>
-        <w:t>、</w:t>
-      </w:r>
-      <w:r>
-        <w:rPr>
-          <w:rFonts w:hint="eastAsia" w:ascii="宋体" w:hAnsi="宋体" w:eastAsia="宋体" w:cs="宋体"/>
-          <w:position w:val="-2"/>
-          <w:sz w:val="24"/>
-          <w:szCs w:val="24"/>
-          <w:lang w:val="en-US" w:eastAsia="zh-Hans"/>
-        </w:rPr>
-        <w:t>组合回测等。</w:t>
+        <w:t>内容 FT，包括主页，推荐, 播放。</w:t>
       </w:r>
     </w:p>
     <w:p>
@@ -710,49 +683,9 @@
           <w:position w:val="-2"/>
           <w:sz w:val="24"/>
           <w:szCs w:val="24"/>
-          <w:lang w:val="en-US" w:eastAsia="zh-Hans"/>
-        </w:rPr>
-        <w:t>高可用：货卡封装(APT)，实现货卡信息</w:t>
-      </w:r>
-      <w:r>
-        <w:rPr>
-          <w:rFonts w:hint="eastAsia" w:ascii="宋体" w:hAnsi="宋体" w:eastAsia="宋体" w:cs="宋体"/>
-          <w:position w:val="-2"/>
-          <w:sz w:val="24"/>
-          <w:szCs w:val="24"/>
           <w:lang w:val="en-US" w:eastAsia="zh-CN"/>
         </w:rPr>
-        <w:t>组合</w:t>
-      </w:r>
-      <w:r>
-        <w:rPr>
-          <w:rFonts w:hint="default" w:ascii="宋体" w:hAnsi="宋体" w:eastAsia="宋体" w:cs="宋体"/>
-          <w:position w:val="-2"/>
-          <w:sz w:val="24"/>
-          <w:szCs w:val="24"/>
-          <w:lang w:val="en-US" w:eastAsia="zh-CN"/>
-        </w:rPr>
-        <w:t>,</w:t>
-      </w:r>
-      <w:r>
-        <w:rPr>
-          <w:rFonts w:hint="eastAsia" w:ascii="宋体" w:hAnsi="宋体" w:eastAsia="宋体" w:cs="宋体"/>
-          <w:position w:val="-2"/>
-          <w:sz w:val="24"/>
-          <w:szCs w:val="24"/>
-          <w:lang w:val="en-US" w:eastAsia="zh-CN"/>
-        </w:rPr>
-        <w:t>、</w:t>
-      </w:r>
-      <w:r>
-        <w:rPr>
-          <w:rFonts w:hint="eastAsia" w:ascii="宋体" w:hAnsi="宋体" w:eastAsia="宋体" w:cs="宋体"/>
-          <w:position w:val="-2"/>
-          <w:sz w:val="24"/>
-          <w:szCs w:val="24"/>
-          <w:lang w:val="en-US" w:eastAsia="zh-Hans"/>
-        </w:rPr>
-        <w:t>展示自由。</w:t>
+        <w:t>参与 Flutter 技术栈迁移，完成内容 FT相关功能的 Flutter 重构、负责 Android 基础能力封装。Flutter 体验版已在 Google Play 上线。</w:t>
       </w:r>
     </w:p>
     <w:p>
@@ -802,34 +735,100 @@
           <w:position w:val="-2"/>
           <w:sz w:val="24"/>
           <w:szCs w:val="24"/>
-          <w:lang w:val="en-US" w:eastAsia="zh-Hans"/>
-        </w:rPr>
-        <w:t>混合开发：</w:t>
-      </w:r>
-      <w:r>
-        <w:rPr>
-          <w:rFonts w:hint="eastAsia" w:ascii="宋体" w:hAnsi="宋体" w:eastAsia="宋体" w:cs="宋体"/>
-          <w:position w:val="-2"/>
-          <w:sz w:val="24"/>
-          <w:szCs w:val="24"/>
           <w:lang w:val="en-US" w:eastAsia="zh-CN"/>
         </w:rPr>
-        <w:t>完成</w:t>
-      </w:r>
-      <w:r>
-        <w:rPr>
-          <w:rFonts w:hint="eastAsia" w:ascii="宋体" w:hAnsi="宋体" w:eastAsia="宋体" w:cs="宋体"/>
-          <w:position w:val="-2"/>
-          <w:sz w:val="24"/>
-          <w:szCs w:val="24"/>
-          <w:lang w:val="en-US" w:eastAsia="zh-Hans"/>
-        </w:rPr>
-        <w:t>Android</w:t>
-      </w:r>
-      <w:r>
-        <w:rPr>
-          <w:rFonts w:hint="default" w:ascii="宋体" w:hAnsi="宋体" w:eastAsia="宋体" w:cs="宋体"/>
-          <w:position w:val="-2"/>
+        <w:t>技术栈：Kotlin 、Flutter。</w:t>
+      </w:r>
+    </w:p>
+    <w:p>
+      <w:pPr>
+        <w:pStyle w:val="9"/>
+        <w:tabs>
+          <w:tab w:val="left" w:pos="420"/>
+          <w:tab w:val="left" w:pos="840"/>
+          <w:tab w:val="left" w:pos="1260"/>
+          <w:tab w:val="left" w:pos="1680"/>
+          <w:tab w:val="left" w:pos="2100"/>
+          <w:tab w:val="left" w:pos="2520"/>
+          <w:tab w:val="left" w:pos="2940"/>
+          <w:tab w:val="left" w:pos="3360"/>
+          <w:tab w:val="left" w:pos="3780"/>
+          <w:tab w:val="left" w:pos="4200"/>
+          <w:tab w:val="left" w:pos="4620"/>
+          <w:tab w:val="left" w:pos="5040"/>
+          <w:tab w:val="left" w:pos="5460"/>
+          <w:tab w:val="left" w:pos="5880"/>
+          <w:tab w:val="left" w:pos="6300"/>
+          <w:tab w:val="left" w:pos="6720"/>
+          <w:tab w:val="left" w:pos="7140"/>
+          <w:tab w:val="left" w:pos="7560"/>
+          <w:tab w:val="left" w:pos="7980"/>
+          <w:tab w:val="left" w:pos="8400"/>
+          <w:tab w:val="left" w:pos="8820"/>
+          <w:tab w:val="left" w:pos="9240"/>
+        </w:tabs>
+        <w:spacing w:after="156"/>
+        <w:jc w:val="left"/>
+        <w:rPr>
+          <w:rFonts w:hint="eastAsia" w:ascii="宋体" w:hAnsi="宋体" w:eastAsia="宋体" w:cs="宋体"/>
+          <w:b/>
+          <w:bCs/>
+          <w:sz w:val="30"/>
+          <w:szCs w:val="30"/>
+          <w:lang w:val="en-US" w:eastAsia="zh-Hans"/>
+        </w:rPr>
+      </w:pPr>
+    </w:p>
+    <w:p>
+      <w:pPr>
+        <w:pStyle w:val="9"/>
+        <w:tabs>
+          <w:tab w:val="left" w:pos="420"/>
+          <w:tab w:val="left" w:pos="840"/>
+          <w:tab w:val="left" w:pos="1260"/>
+          <w:tab w:val="left" w:pos="1680"/>
+          <w:tab w:val="left" w:pos="2100"/>
+          <w:tab w:val="left" w:pos="2520"/>
+          <w:tab w:val="left" w:pos="2940"/>
+          <w:tab w:val="left" w:pos="3360"/>
+          <w:tab w:val="left" w:pos="3780"/>
+          <w:tab w:val="left" w:pos="4200"/>
+          <w:tab w:val="left" w:pos="4620"/>
+          <w:tab w:val="left" w:pos="5040"/>
+          <w:tab w:val="left" w:pos="5460"/>
+          <w:tab w:val="left" w:pos="5880"/>
+          <w:tab w:val="left" w:pos="6300"/>
+          <w:tab w:val="left" w:pos="6720"/>
+          <w:tab w:val="left" w:pos="7140"/>
+          <w:tab w:val="left" w:pos="7560"/>
+          <w:tab w:val="left" w:pos="7980"/>
+          <w:tab w:val="left" w:pos="8400"/>
+          <w:tab w:val="left" w:pos="8820"/>
+          <w:tab w:val="left" w:pos="9240"/>
+        </w:tabs>
+        <w:spacing w:after="156"/>
+        <w:jc w:val="left"/>
+        <w:rPr>
+          <w:rFonts w:hint="eastAsia" w:ascii="宋体" w:hAnsi="宋体" w:eastAsia="宋体" w:cs="宋体"/>
+          <w:b/>
+          <w:bCs/>
+          <w:sz w:val="30"/>
+          <w:szCs w:val="30"/>
+          <w:lang w:val="en-US" w:eastAsia="zh-Hans"/>
+        </w:rPr>
+      </w:pPr>
+      <w:r>
+        <w:rPr>
+          <w:rFonts w:hint="eastAsia" w:ascii="宋体" w:hAnsi="宋体" w:eastAsia="宋体" w:cs="宋体"/>
+          <w:sz w:val="24"/>
+          <w:szCs w:val="24"/>
+          <w:lang w:val="en-US" w:eastAsia="zh-Hans"/>
+        </w:rPr>
+        <w:t>■</w:t>
+      </w:r>
+      <w:r>
+        <w:rPr>
+          <w:rFonts w:hint="default" w:ascii="宋体" w:hAnsi="宋体" w:eastAsia="宋体" w:cs="宋体"/>
           <w:sz w:val="24"/>
           <w:szCs w:val="24"/>
           <w:lang w:eastAsia="zh-Hans"/>
@@ -839,102 +838,169 @@
       <w:r>
         <w:rPr>
           <w:rFonts w:hint="eastAsia" w:ascii="宋体" w:hAnsi="宋体" w:eastAsia="宋体" w:cs="宋体"/>
-          <w:position w:val="-2"/>
-          <w:sz w:val="24"/>
-          <w:szCs w:val="24"/>
-          <w:lang w:val="en-US" w:eastAsia="zh-Hans"/>
-        </w:rPr>
-        <w:t>架构搭建</w:t>
-      </w:r>
-      <w:r>
-        <w:rPr>
-          <w:rFonts w:hint="eastAsia" w:ascii="宋体" w:hAnsi="宋体" w:eastAsia="宋体" w:cs="宋体"/>
-          <w:position w:val="-2"/>
-          <w:sz w:val="24"/>
-          <w:szCs w:val="24"/>
-          <w:lang w:val="en-US" w:eastAsia="zh-CN"/>
-        </w:rPr>
-        <w:t>；</w:t>
-      </w:r>
-      <w:r>
-        <w:rPr>
-          <w:rFonts w:hint="eastAsia" w:ascii="宋体" w:hAnsi="宋体" w:eastAsia="宋体" w:cs="宋体"/>
-          <w:position w:val="-2"/>
-          <w:sz w:val="24"/>
-          <w:szCs w:val="24"/>
-          <w:lang w:val="en-US" w:eastAsia="zh-Hans"/>
-        </w:rPr>
-        <w:t>实现</w:t>
-      </w:r>
-      <w:r>
-        <w:rPr>
-          <w:rFonts w:hint="default" w:ascii="宋体" w:hAnsi="宋体" w:eastAsia="宋体" w:cs="宋体"/>
-          <w:position w:val="-2"/>
+          <w:sz w:val="24"/>
+          <w:szCs w:val="24"/>
+          <w:lang w:val="en-US" w:eastAsia="zh-Hans"/>
+        </w:rPr>
+        <w:t>20</w:t>
+      </w:r>
+      <w:r>
+        <w:rPr>
+          <w:rFonts w:hint="default" w:ascii="宋体" w:hAnsi="宋体" w:eastAsia="宋体" w:cs="宋体"/>
           <w:sz w:val="24"/>
           <w:szCs w:val="24"/>
           <w:lang w:eastAsia="zh-Hans"/>
         </w:rPr>
-        <w:t xml:space="preserve"> </w:t>
-      </w:r>
-      <w:r>
-        <w:rPr>
-          <w:rFonts w:hint="eastAsia" w:ascii="宋体" w:hAnsi="宋体" w:eastAsia="宋体" w:cs="宋体"/>
-          <w:position w:val="-2"/>
-          <w:sz w:val="24"/>
-          <w:szCs w:val="24"/>
-          <w:lang w:val="en-US" w:eastAsia="zh-CN"/>
-        </w:rPr>
-        <w:t xml:space="preserve">RN </w:t>
-      </w:r>
-      <w:r>
-        <w:rPr>
-          <w:rFonts w:hint="eastAsia" w:ascii="宋体" w:hAnsi="宋体" w:eastAsia="宋体" w:cs="宋体"/>
-          <w:position w:val="-2"/>
-          <w:sz w:val="24"/>
-          <w:szCs w:val="24"/>
-          <w:lang w:val="en-US" w:eastAsia="zh-Hans"/>
-        </w:rPr>
-        <w:t>Bundle</w:t>
-      </w:r>
-      <w:r>
-        <w:rPr>
-          <w:rFonts w:hint="default" w:ascii="宋体" w:hAnsi="宋体" w:eastAsia="宋体" w:cs="宋体"/>
-          <w:position w:val="-2"/>
+        <w:t>22</w:t>
+      </w:r>
+      <w:r>
+        <w:rPr>
+          <w:rFonts w:hint="eastAsia" w:ascii="宋体" w:hAnsi="宋体" w:eastAsia="宋体" w:cs="宋体"/>
+          <w:sz w:val="24"/>
+          <w:szCs w:val="24"/>
+          <w:lang w:val="en-US" w:eastAsia="zh-Hans"/>
+        </w:rPr>
+        <w:t>/0</w:t>
+      </w:r>
+      <w:r>
+        <w:rPr>
+          <w:rFonts w:hint="default" w:ascii="宋体" w:hAnsi="宋体" w:eastAsia="宋体" w:cs="宋体"/>
           <w:sz w:val="24"/>
           <w:szCs w:val="24"/>
           <w:lang w:eastAsia="zh-Hans"/>
         </w:rPr>
-        <w:t xml:space="preserve"> </w:t>
-      </w:r>
-      <w:r>
-        <w:rPr>
-          <w:rFonts w:hint="eastAsia" w:ascii="宋体" w:hAnsi="宋体" w:eastAsia="宋体" w:cs="宋体"/>
-          <w:position w:val="-2"/>
-          <w:sz w:val="24"/>
-          <w:szCs w:val="24"/>
-          <w:lang w:val="en-US" w:eastAsia="zh-Hans"/>
-        </w:rPr>
-        <w:t>异步更新</w:t>
-      </w:r>
-      <w:r>
-        <w:rPr>
-          <w:rFonts w:hint="eastAsia" w:ascii="宋体" w:hAnsi="宋体" w:eastAsia="宋体" w:cs="宋体"/>
-          <w:position w:val="-2"/>
-          <w:sz w:val="24"/>
-          <w:szCs w:val="24"/>
-          <w:lang w:val="en-US" w:eastAsia="zh-CN"/>
-        </w:rPr>
-        <w:t>、</w:t>
-      </w:r>
-      <w:r>
-        <w:rPr>
-          <w:rFonts w:hint="eastAsia" w:ascii="宋体" w:hAnsi="宋体" w:eastAsia="宋体" w:cs="宋体"/>
-          <w:position w:val="-2"/>
-          <w:sz w:val="24"/>
-          <w:szCs w:val="24"/>
-          <w:lang w:val="en-US" w:eastAsia="zh-Hans"/>
-        </w:rPr>
-        <w:t>分组加载功能。</w:t>
+        <w:t>2</w:t>
+      </w:r>
+      <w:r>
+        <w:rPr>
+          <w:rFonts w:hint="eastAsia" w:ascii="宋体" w:hAnsi="宋体" w:eastAsia="宋体" w:cs="宋体"/>
+          <w:sz w:val="24"/>
+          <w:szCs w:val="24"/>
+          <w:lang w:val="en-US" w:eastAsia="zh-Hans"/>
+        </w:rPr>
+        <w:t>—</w:t>
+      </w:r>
+      <w:r>
+        <w:rPr>
+          <w:rFonts w:hint="default" w:ascii="宋体" w:hAnsi="宋体" w:eastAsia="宋体" w:cs="宋体"/>
+          <w:sz w:val="24"/>
+          <w:szCs w:val="24"/>
+          <w:lang w:eastAsia="zh-Hans"/>
+        </w:rPr>
+        <w:t>2024/09</w:t>
+      </w:r>
+      <w:r>
+        <w:rPr>
+          <w:rFonts w:hint="eastAsia" w:ascii="宋体" w:hAnsi="宋体" w:eastAsia="宋体" w:cs="宋体"/>
+          <w:sz w:val="24"/>
+          <w:szCs w:val="24"/>
+          <w:lang w:val="en-US" w:eastAsia="zh-Hans"/>
+        </w:rPr>
+        <w:tab/>
+      </w:r>
+      <w:r>
+        <w:rPr>
+          <w:rFonts w:hint="eastAsia" w:ascii="宋体" w:hAnsi="宋体" w:eastAsia="宋体" w:cs="宋体"/>
+          <w:b/>
+          <w:bCs/>
+          <w:sz w:val="24"/>
+          <w:szCs w:val="24"/>
+          <w:lang w:val="en-US" w:eastAsia="zh-Hans"/>
+        </w:rPr>
+        <w:t xml:space="preserve">北京雪球基金科技有限公司  </w:t>
+      </w:r>
+      <w:r>
+        <w:rPr>
+          <w:rFonts w:hint="eastAsia" w:ascii="宋体" w:hAnsi="宋体" w:eastAsia="宋体" w:cs="宋体"/>
+          <w:sz w:val="24"/>
+          <w:szCs w:val="24"/>
+          <w:lang w:val="en-US" w:eastAsia="zh-Hans"/>
+        </w:rPr>
+        <w:tab/>
+      </w:r>
+    </w:p>
+    <w:p>
+      <w:pPr>
+        <w:pStyle w:val="9"/>
+        <w:tabs>
+          <w:tab w:val="left" w:pos="420"/>
+          <w:tab w:val="left" w:pos="840"/>
+          <w:tab w:val="left" w:pos="1260"/>
+          <w:tab w:val="left" w:pos="1680"/>
+          <w:tab w:val="left" w:pos="2100"/>
+          <w:tab w:val="left" w:pos="2520"/>
+          <w:tab w:val="left" w:pos="2940"/>
+          <w:tab w:val="left" w:pos="3360"/>
+          <w:tab w:val="left" w:pos="3780"/>
+          <w:tab w:val="left" w:pos="4200"/>
+          <w:tab w:val="left" w:pos="4620"/>
+          <w:tab w:val="left" w:pos="5040"/>
+          <w:tab w:val="left" w:pos="5460"/>
+          <w:tab w:val="left" w:pos="5880"/>
+          <w:tab w:val="left" w:pos="6300"/>
+          <w:tab w:val="left" w:pos="6720"/>
+          <w:tab w:val="left" w:pos="7140"/>
+          <w:tab w:val="left" w:pos="7560"/>
+          <w:tab w:val="left" w:pos="7980"/>
+          <w:tab w:val="left" w:pos="8400"/>
+          <w:tab w:val="left" w:pos="8820"/>
+          <w:tab w:val="left" w:pos="9240"/>
+        </w:tabs>
+        <w:spacing w:after="156"/>
+        <w:ind w:firstLine="240" w:firstLineChars="100"/>
+        <w:jc w:val="left"/>
+        <w:rPr>
+          <w:rFonts w:hint="default" w:ascii="宋体" w:hAnsi="宋体" w:eastAsia="宋体" w:cs="宋体"/>
+          <w:b w:val="0"/>
+          <w:bCs w:val="0"/>
+          <w:sz w:val="24"/>
+          <w:szCs w:val="24"/>
+          <w:lang w:val="en-US" w:eastAsia="zh-Hans"/>
+        </w:rPr>
+      </w:pPr>
+      <w:r>
+        <w:rPr>
+          <w:rFonts w:hint="default" w:ascii="宋体" w:hAnsi="宋体" w:eastAsia="宋体" w:cs="宋体"/>
+          <w:b/>
+          <w:bCs w:val="0"/>
+          <w:sz w:val="24"/>
+          <w:szCs w:val="24"/>
+          <w:lang w:eastAsia="zh-Hans"/>
+        </w:rPr>
+        <w:t>《</w:t>
+      </w:r>
+      <w:r>
+        <w:rPr>
+          <w:rFonts w:hint="eastAsia" w:ascii="宋体" w:hAnsi="宋体" w:eastAsia="宋体" w:cs="宋体"/>
+          <w:b/>
+          <w:bCs w:val="0"/>
+          <w:sz w:val="24"/>
+          <w:szCs w:val="24"/>
+          <w:lang w:val="en-US" w:eastAsia="zh-Hans"/>
+        </w:rPr>
+        <w:t>雪球</w:t>
+      </w:r>
+      <w:r>
+        <w:rPr>
+          <w:rFonts w:hint="default" w:ascii="宋体" w:hAnsi="宋体" w:eastAsia="宋体" w:cs="宋体"/>
+          <w:b/>
+          <w:bCs w:val="0"/>
+          <w:sz w:val="24"/>
+          <w:szCs w:val="24"/>
+          <w:lang w:eastAsia="zh-Hans"/>
+        </w:rPr>
+        <w:t>》</w:t>
+      </w:r>
+      <w:r>
+        <w:rPr>
+          <w:rFonts w:hint="eastAsia" w:ascii="宋体" w:hAnsi="宋体" w:eastAsia="宋体" w:cs="宋体"/>
+          <w:b w:val="0"/>
+          <w:bCs/>
+          <w:sz w:val="24"/>
+          <w:szCs w:val="24"/>
+          <w:lang w:val="en-US" w:eastAsia="zh-Hans"/>
+        </w:rPr>
+        <w:t>投资交流、理财平台</w:t>
       </w:r>
     </w:p>
     <w:p>
@@ -986,7 +1052,87 @@
           <w:szCs w:val="24"/>
           <w:lang w:val="en-US" w:eastAsia="zh-Hans"/>
         </w:rPr>
-        <w:t>优化：完成弹框管理方案重构，核心页面加载速度优化，多窗口适配等。</w:t>
+        <w:t>负责雪球</w:t>
+      </w:r>
+      <w:r>
+        <w:rPr>
+          <w:rFonts w:hint="default" w:ascii="宋体" w:hAnsi="宋体" w:eastAsia="宋体" w:cs="宋体"/>
+          <w:position w:val="-2"/>
+          <w:sz w:val="24"/>
+          <w:szCs w:val="24"/>
+          <w:lang w:val="en-US" w:eastAsia="zh-Hans"/>
+        </w:rPr>
+        <w:t xml:space="preserve"> </w:t>
+      </w:r>
+      <w:r>
+        <w:rPr>
+          <w:rFonts w:hint="eastAsia" w:ascii="宋体" w:hAnsi="宋体" w:eastAsia="宋体" w:cs="宋体"/>
+          <w:position w:val="-2"/>
+          <w:sz w:val="24"/>
+          <w:szCs w:val="24"/>
+          <w:lang w:val="en-US" w:eastAsia="zh-Hans"/>
+        </w:rPr>
+        <w:t>App</w:t>
+      </w:r>
+      <w:r>
+        <w:rPr>
+          <w:rFonts w:hint="default" w:ascii="宋体" w:hAnsi="宋体" w:eastAsia="宋体" w:cs="宋体"/>
+          <w:position w:val="-2"/>
+          <w:sz w:val="24"/>
+          <w:szCs w:val="24"/>
+          <w:lang w:val="en-US" w:eastAsia="zh-Hans"/>
+        </w:rPr>
+        <w:t xml:space="preserve"> </w:t>
+      </w:r>
+      <w:r>
+        <w:rPr>
+          <w:rFonts w:hint="eastAsia" w:ascii="宋体" w:hAnsi="宋体" w:eastAsia="宋体" w:cs="宋体"/>
+          <w:position w:val="-2"/>
+          <w:sz w:val="24"/>
+          <w:szCs w:val="24"/>
+          <w:lang w:val="en-US" w:eastAsia="zh-Hans"/>
+        </w:rPr>
+        <w:t>投前模块，包括基金货架</w:t>
+      </w:r>
+      <w:r>
+        <w:rPr>
+          <w:rFonts w:hint="eastAsia" w:ascii="宋体" w:hAnsi="宋体" w:eastAsia="宋体" w:cs="宋体"/>
+          <w:position w:val="-2"/>
+          <w:sz w:val="24"/>
+          <w:szCs w:val="24"/>
+          <w:lang w:val="en-US" w:eastAsia="zh-CN"/>
+        </w:rPr>
+        <w:t>、</w:t>
+      </w:r>
+      <w:r>
+        <w:rPr>
+          <w:rFonts w:hint="eastAsia" w:ascii="宋体" w:hAnsi="宋体" w:eastAsia="宋体" w:cs="宋体"/>
+          <w:position w:val="-2"/>
+          <w:sz w:val="24"/>
+          <w:szCs w:val="24"/>
+          <w:lang w:val="en-US" w:eastAsia="zh-Hans"/>
+        </w:rPr>
+        <w:t>基金对比</w:t>
+      </w:r>
+      <w:r>
+        <w:rPr>
+          <w:rFonts w:hint="eastAsia" w:ascii="宋体" w:hAnsi="宋体" w:eastAsia="宋体" w:cs="宋体"/>
+          <w:position w:val="-2"/>
+          <w:sz w:val="24"/>
+          <w:szCs w:val="24"/>
+          <w:lang w:val="en-US" w:eastAsia="zh-CN"/>
+        </w:rPr>
+        <w:t>、</w:t>
+      </w:r>
+      <w:r>
+        <w:rPr>
+          <w:rFonts w:hint="eastAsia" w:ascii="宋体" w:hAnsi="宋体" w:eastAsia="宋体" w:cs="宋体"/>
+          <w:position w:val="-2"/>
+          <w:sz w:val="24"/>
+          <w:szCs w:val="24"/>
+          <w:lang w:val="en-US" w:eastAsia="zh-Hans"/>
+        </w:rPr>
+        <w:t>组合回测等。</w:t>
       </w:r>
     </w:p>
     <w:p>
@@ -1038,27 +1184,47 @@
           <w:szCs w:val="24"/>
           <w:lang w:val="en-US" w:eastAsia="zh-Hans"/>
         </w:rPr>
-        <w:t>鸿蒙：鸿蒙项目主推人，助力《雪基》App</w:t>
-      </w:r>
-      <w:r>
-        <w:rPr>
-          <w:rFonts w:hint="default" w:ascii="宋体" w:hAnsi="宋体" w:eastAsia="宋体" w:cs="宋体"/>
-          <w:position w:val="-2"/>
-          <w:sz w:val="24"/>
-          <w:szCs w:val="24"/>
-          <w:lang w:eastAsia="zh-Hans"/>
-        </w:rPr>
-        <w:t xml:space="preserve"> </w:t>
-      </w:r>
-      <w:r>
-        <w:rPr>
-          <w:rFonts w:hint="eastAsia" w:ascii="宋体" w:hAnsi="宋体" w:eastAsia="宋体" w:cs="宋体"/>
-          <w:position w:val="-2"/>
-          <w:sz w:val="24"/>
-          <w:szCs w:val="24"/>
-          <w:lang w:val="en-US" w:eastAsia="zh-Hans"/>
-        </w:rPr>
-        <w:t>成为第一批上线鸿蒙的应用。</w:t>
+        <w:t>高可用：货卡封装(APT)，实现货卡信息</w:t>
+      </w:r>
+      <w:r>
+        <w:rPr>
+          <w:rFonts w:hint="eastAsia" w:ascii="宋体" w:hAnsi="宋体" w:eastAsia="宋体" w:cs="宋体"/>
+          <w:position w:val="-2"/>
+          <w:sz w:val="24"/>
+          <w:szCs w:val="24"/>
+          <w:lang w:val="en-US" w:eastAsia="zh-CN"/>
+        </w:rPr>
+        <w:t>组合</w:t>
+      </w:r>
+      <w:r>
+        <w:rPr>
+          <w:rFonts w:hint="default" w:ascii="宋体" w:hAnsi="宋体" w:eastAsia="宋体" w:cs="宋体"/>
+          <w:position w:val="-2"/>
+          <w:sz w:val="24"/>
+          <w:szCs w:val="24"/>
+          <w:lang w:val="en-US" w:eastAsia="zh-CN"/>
+        </w:rPr>
+        <w:t>,</w:t>
+      </w:r>
+      <w:r>
+        <w:rPr>
+          <w:rFonts w:hint="eastAsia" w:ascii="宋体" w:hAnsi="宋体" w:eastAsia="宋体" w:cs="宋体"/>
+          <w:position w:val="-2"/>
+          <w:sz w:val="24"/>
+          <w:szCs w:val="24"/>
+          <w:lang w:val="en-US" w:eastAsia="zh-CN"/>
+        </w:rPr>
+        <w:t>、</w:t>
+      </w:r>
+      <w:r>
+        <w:rPr>
+          <w:rFonts w:hint="eastAsia" w:ascii="宋体" w:hAnsi="宋体" w:eastAsia="宋体" w:cs="宋体"/>
+          <w:position w:val="-2"/>
+          <w:sz w:val="24"/>
+          <w:szCs w:val="24"/>
+          <w:lang w:val="en-US" w:eastAsia="zh-Hans"/>
+        </w:rPr>
+        <w:t>展示自由。</w:t>
       </w:r>
     </w:p>
     <w:p>
@@ -1108,6 +1274,312 @@
           <w:position w:val="-2"/>
           <w:sz w:val="24"/>
           <w:szCs w:val="24"/>
+          <w:lang w:val="en-US" w:eastAsia="zh-Hans"/>
+        </w:rPr>
+        <w:t>混合开发：</w:t>
+      </w:r>
+      <w:r>
+        <w:rPr>
+          <w:rFonts w:hint="eastAsia" w:ascii="宋体" w:hAnsi="宋体" w:eastAsia="宋体" w:cs="宋体"/>
+          <w:position w:val="-2"/>
+          <w:sz w:val="24"/>
+          <w:szCs w:val="24"/>
+          <w:lang w:val="en-US" w:eastAsia="zh-CN"/>
+        </w:rPr>
+        <w:t>完成</w:t>
+      </w:r>
+      <w:r>
+        <w:rPr>
+          <w:rFonts w:hint="eastAsia" w:ascii="宋体" w:hAnsi="宋体" w:eastAsia="宋体" w:cs="宋体"/>
+          <w:position w:val="-2"/>
+          <w:sz w:val="24"/>
+          <w:szCs w:val="24"/>
+          <w:lang w:val="en-US" w:eastAsia="zh-Hans"/>
+        </w:rPr>
+        <w:t>Android</w:t>
+      </w:r>
+      <w:r>
+        <w:rPr>
+          <w:rFonts w:hint="default" w:ascii="宋体" w:hAnsi="宋体" w:eastAsia="宋体" w:cs="宋体"/>
+          <w:position w:val="-2"/>
+          <w:sz w:val="24"/>
+          <w:szCs w:val="24"/>
+          <w:lang w:eastAsia="zh-Hans"/>
+        </w:rPr>
+        <w:t xml:space="preserve"> </w:t>
+      </w:r>
+      <w:r>
+        <w:rPr>
+          <w:rFonts w:hint="eastAsia" w:ascii="宋体" w:hAnsi="宋体" w:eastAsia="宋体" w:cs="宋体"/>
+          <w:position w:val="-2"/>
+          <w:sz w:val="24"/>
+          <w:szCs w:val="24"/>
+          <w:lang w:val="en-US" w:eastAsia="zh-Hans"/>
+        </w:rPr>
+        <w:t>架构搭建</w:t>
+      </w:r>
+      <w:r>
+        <w:rPr>
+          <w:rFonts w:hint="eastAsia" w:ascii="宋体" w:hAnsi="宋体" w:eastAsia="宋体" w:cs="宋体"/>
+          <w:position w:val="-2"/>
+          <w:sz w:val="24"/>
+          <w:szCs w:val="24"/>
+          <w:lang w:val="en-US" w:eastAsia="zh-CN"/>
+        </w:rPr>
+        <w:t>；</w:t>
+      </w:r>
+      <w:r>
+        <w:rPr>
+          <w:rFonts w:hint="eastAsia" w:ascii="宋体" w:hAnsi="宋体" w:eastAsia="宋体" w:cs="宋体"/>
+          <w:position w:val="-2"/>
+          <w:sz w:val="24"/>
+          <w:szCs w:val="24"/>
+          <w:lang w:val="en-US" w:eastAsia="zh-Hans"/>
+        </w:rPr>
+        <w:t>实现</w:t>
+      </w:r>
+      <w:r>
+        <w:rPr>
+          <w:rFonts w:hint="default" w:ascii="宋体" w:hAnsi="宋体" w:eastAsia="宋体" w:cs="宋体"/>
+          <w:position w:val="-2"/>
+          <w:sz w:val="24"/>
+          <w:szCs w:val="24"/>
+          <w:lang w:eastAsia="zh-Hans"/>
+        </w:rPr>
+        <w:t xml:space="preserve"> </w:t>
+      </w:r>
+      <w:r>
+        <w:rPr>
+          <w:rFonts w:hint="eastAsia" w:ascii="宋体" w:hAnsi="宋体" w:eastAsia="宋体" w:cs="宋体"/>
+          <w:position w:val="-2"/>
+          <w:sz w:val="24"/>
+          <w:szCs w:val="24"/>
+          <w:lang w:val="en-US" w:eastAsia="zh-CN"/>
+        </w:rPr>
+        <w:t xml:space="preserve">RN </w:t>
+      </w:r>
+      <w:r>
+        <w:rPr>
+          <w:rFonts w:hint="eastAsia" w:ascii="宋体" w:hAnsi="宋体" w:eastAsia="宋体" w:cs="宋体"/>
+          <w:position w:val="-2"/>
+          <w:sz w:val="24"/>
+          <w:szCs w:val="24"/>
+          <w:lang w:val="en-US" w:eastAsia="zh-Hans"/>
+        </w:rPr>
+        <w:t>Bundle</w:t>
+      </w:r>
+      <w:r>
+        <w:rPr>
+          <w:rFonts w:hint="default" w:ascii="宋体" w:hAnsi="宋体" w:eastAsia="宋体" w:cs="宋体"/>
+          <w:position w:val="-2"/>
+          <w:sz w:val="24"/>
+          <w:szCs w:val="24"/>
+          <w:lang w:eastAsia="zh-Hans"/>
+        </w:rPr>
+        <w:t xml:space="preserve"> </w:t>
+      </w:r>
+      <w:r>
+        <w:rPr>
+          <w:rFonts w:hint="eastAsia" w:ascii="宋体" w:hAnsi="宋体" w:eastAsia="宋体" w:cs="宋体"/>
+          <w:position w:val="-2"/>
+          <w:sz w:val="24"/>
+          <w:szCs w:val="24"/>
+          <w:lang w:val="en-US" w:eastAsia="zh-Hans"/>
+        </w:rPr>
+        <w:t>异步更新</w:t>
+      </w:r>
+      <w:r>
+        <w:rPr>
+          <w:rFonts w:hint="eastAsia" w:ascii="宋体" w:hAnsi="宋体" w:eastAsia="宋体" w:cs="宋体"/>
+          <w:position w:val="-2"/>
+          <w:sz w:val="24"/>
+          <w:szCs w:val="24"/>
+          <w:lang w:val="en-US" w:eastAsia="zh-CN"/>
+        </w:rPr>
+        <w:t>、</w:t>
+      </w:r>
+      <w:r>
+        <w:rPr>
+          <w:rFonts w:hint="eastAsia" w:ascii="宋体" w:hAnsi="宋体" w:eastAsia="宋体" w:cs="宋体"/>
+          <w:position w:val="-2"/>
+          <w:sz w:val="24"/>
+          <w:szCs w:val="24"/>
+          <w:lang w:val="en-US" w:eastAsia="zh-Hans"/>
+        </w:rPr>
+        <w:t>分组加载功能。</w:t>
+      </w:r>
+    </w:p>
+    <w:p>
+      <w:pPr>
+        <w:pStyle w:val="9"/>
+        <w:numPr>
+          <w:ilvl w:val="0"/>
+          <w:numId w:val="1"/>
+        </w:numPr>
+        <w:tabs>
+          <w:tab w:val="left" w:pos="840"/>
+          <w:tab w:val="left" w:pos="1260"/>
+          <w:tab w:val="left" w:pos="1680"/>
+          <w:tab w:val="left" w:pos="2100"/>
+          <w:tab w:val="left" w:pos="2520"/>
+          <w:tab w:val="left" w:pos="2940"/>
+          <w:tab w:val="left" w:pos="3360"/>
+          <w:tab w:val="left" w:pos="3780"/>
+          <w:tab w:val="left" w:pos="4200"/>
+          <w:tab w:val="left" w:pos="4620"/>
+          <w:tab w:val="left" w:pos="5040"/>
+          <w:tab w:val="left" w:pos="5460"/>
+          <w:tab w:val="left" w:pos="5880"/>
+          <w:tab w:val="left" w:pos="6300"/>
+          <w:tab w:val="left" w:pos="6720"/>
+          <w:tab w:val="left" w:pos="7140"/>
+          <w:tab w:val="left" w:pos="7560"/>
+          <w:tab w:val="left" w:pos="7980"/>
+          <w:tab w:val="left" w:pos="8400"/>
+          <w:tab w:val="left" w:pos="8820"/>
+          <w:tab w:val="left" w:pos="9240"/>
+          <w:tab w:val="clear" w:pos="0"/>
+        </w:tabs>
+        <w:spacing w:line="300" w:lineRule="auto"/>
+        <w:ind w:left="765" w:leftChars="0" w:hanging="196"/>
+        <w:rPr>
+          <w:rFonts w:hint="eastAsia" w:ascii="宋体" w:hAnsi="宋体" w:eastAsia="宋体" w:cs="宋体"/>
+          <w:position w:val="-2"/>
+          <w:sz w:val="24"/>
+          <w:szCs w:val="24"/>
+          <w:lang w:val="en-US" w:eastAsia="zh-Hans"/>
+        </w:rPr>
+      </w:pPr>
+      <w:r>
+        <w:rPr>
+          <w:rFonts w:hint="eastAsia" w:ascii="宋体" w:hAnsi="宋体" w:eastAsia="宋体" w:cs="宋体"/>
+          <w:position w:val="-2"/>
+          <w:sz w:val="24"/>
+          <w:szCs w:val="24"/>
+          <w:lang w:val="en-US" w:eastAsia="zh-Hans"/>
+        </w:rPr>
+        <w:t>优化：完成弹框管理方案重构，核心页面加载速度优化，多窗口适配等。</w:t>
+      </w:r>
+    </w:p>
+    <w:p>
+      <w:pPr>
+        <w:pStyle w:val="9"/>
+        <w:numPr>
+          <w:ilvl w:val="0"/>
+          <w:numId w:val="1"/>
+        </w:numPr>
+        <w:tabs>
+          <w:tab w:val="left" w:pos="840"/>
+          <w:tab w:val="left" w:pos="1260"/>
+          <w:tab w:val="left" w:pos="1680"/>
+          <w:tab w:val="left" w:pos="2100"/>
+          <w:tab w:val="left" w:pos="2520"/>
+          <w:tab w:val="left" w:pos="2940"/>
+          <w:tab w:val="left" w:pos="3360"/>
+          <w:tab w:val="left" w:pos="3780"/>
+          <w:tab w:val="left" w:pos="4200"/>
+          <w:tab w:val="left" w:pos="4620"/>
+          <w:tab w:val="left" w:pos="5040"/>
+          <w:tab w:val="left" w:pos="5460"/>
+          <w:tab w:val="left" w:pos="5880"/>
+          <w:tab w:val="left" w:pos="6300"/>
+          <w:tab w:val="left" w:pos="6720"/>
+          <w:tab w:val="left" w:pos="7140"/>
+          <w:tab w:val="left" w:pos="7560"/>
+          <w:tab w:val="left" w:pos="7980"/>
+          <w:tab w:val="left" w:pos="8400"/>
+          <w:tab w:val="left" w:pos="8820"/>
+          <w:tab w:val="left" w:pos="9240"/>
+          <w:tab w:val="clear" w:pos="0"/>
+        </w:tabs>
+        <w:spacing w:line="300" w:lineRule="auto"/>
+        <w:ind w:left="765" w:leftChars="0" w:hanging="196"/>
+        <w:rPr>
+          <w:rFonts w:hint="eastAsia" w:ascii="宋体" w:hAnsi="宋体" w:eastAsia="宋体" w:cs="宋体"/>
+          <w:position w:val="-2"/>
+          <w:sz w:val="24"/>
+          <w:szCs w:val="24"/>
+          <w:lang w:val="en-US" w:eastAsia="zh-Hans"/>
+        </w:rPr>
+      </w:pPr>
+      <w:r>
+        <w:rPr>
+          <w:rFonts w:hint="eastAsia" w:ascii="宋体" w:hAnsi="宋体" w:eastAsia="宋体" w:cs="宋体"/>
+          <w:position w:val="-2"/>
+          <w:sz w:val="24"/>
+          <w:szCs w:val="24"/>
+          <w:lang w:val="en-US" w:eastAsia="zh-Hans"/>
+        </w:rPr>
+        <w:t>鸿蒙：鸿蒙项目主推人，助力《雪基》App</w:t>
+      </w:r>
+      <w:r>
+        <w:rPr>
+          <w:rFonts w:hint="default" w:ascii="宋体" w:hAnsi="宋体" w:eastAsia="宋体" w:cs="宋体"/>
+          <w:position w:val="-2"/>
+          <w:sz w:val="24"/>
+          <w:szCs w:val="24"/>
+          <w:lang w:eastAsia="zh-Hans"/>
+        </w:rPr>
+        <w:t xml:space="preserve"> </w:t>
+      </w:r>
+      <w:r>
+        <w:rPr>
+          <w:rFonts w:hint="eastAsia" w:ascii="宋体" w:hAnsi="宋体" w:eastAsia="宋体" w:cs="宋体"/>
+          <w:position w:val="-2"/>
+          <w:sz w:val="24"/>
+          <w:szCs w:val="24"/>
+          <w:lang w:val="en-US" w:eastAsia="zh-Hans"/>
+        </w:rPr>
+        <w:t>成为第一批上线鸿蒙的应用。</w:t>
+      </w:r>
+    </w:p>
+    <w:p>
+      <w:pPr>
+        <w:pStyle w:val="9"/>
+        <w:numPr>
+          <w:ilvl w:val="0"/>
+          <w:numId w:val="1"/>
+        </w:numPr>
+        <w:tabs>
+          <w:tab w:val="left" w:pos="840"/>
+          <w:tab w:val="left" w:pos="1260"/>
+          <w:tab w:val="left" w:pos="1680"/>
+          <w:tab w:val="left" w:pos="2100"/>
+          <w:tab w:val="left" w:pos="2520"/>
+          <w:tab w:val="left" w:pos="2940"/>
+          <w:tab w:val="left" w:pos="3360"/>
+          <w:tab w:val="left" w:pos="3780"/>
+          <w:tab w:val="left" w:pos="4200"/>
+          <w:tab w:val="left" w:pos="4620"/>
+          <w:tab w:val="left" w:pos="5040"/>
+          <w:tab w:val="left" w:pos="5460"/>
+          <w:tab w:val="left" w:pos="5880"/>
+          <w:tab w:val="left" w:pos="6300"/>
+          <w:tab w:val="left" w:pos="6720"/>
+          <w:tab w:val="left" w:pos="7140"/>
+          <w:tab w:val="left" w:pos="7560"/>
+          <w:tab w:val="left" w:pos="7980"/>
+          <w:tab w:val="left" w:pos="8400"/>
+          <w:tab w:val="left" w:pos="8820"/>
+          <w:tab w:val="left" w:pos="9240"/>
+          <w:tab w:val="clear" w:pos="0"/>
+        </w:tabs>
+        <w:spacing w:line="300" w:lineRule="auto"/>
+        <w:ind w:left="765" w:leftChars="0" w:hanging="196"/>
+        <w:rPr>
+          <w:rFonts w:hint="eastAsia" w:ascii="宋体" w:hAnsi="宋体" w:eastAsia="宋体" w:cs="宋体"/>
+          <w:position w:val="-2"/>
+          <w:sz w:val="24"/>
+          <w:szCs w:val="24"/>
+          <w:lang w:val="en-US" w:eastAsia="zh-Hans"/>
+        </w:rPr>
+      </w:pPr>
+      <w:r>
+        <w:rPr>
+          <w:rFonts w:hint="eastAsia" w:ascii="宋体" w:hAnsi="宋体" w:eastAsia="宋体" w:cs="宋体"/>
+          <w:position w:val="-2"/>
+          <w:sz w:val="24"/>
+          <w:szCs w:val="24"/>
           <w:lang w:val="en-US" w:eastAsia="zh-CN"/>
         </w:rPr>
         <w:t>技术栈：Kotlin 、RN、ArkTs。</w:t>
@@ -1335,12 +1807,42 @@
         <w:ind w:firstLine="240" w:firstLineChars="100"/>
         <w:jc w:val="left"/>
         <w:rPr>
-          <w:rFonts w:hint="default" w:ascii="宋体" w:hAnsi="宋体" w:eastAsia="宋体" w:cs="宋体"/>
+          <w:rFonts w:hint="eastAsia" w:ascii="宋体" w:hAnsi="宋体" w:eastAsia="宋体" w:cs="宋体"/>
+          <w:sz w:val="24"/>
+          <w:szCs w:val="24"/>
+          <w:lang w:val="en-US" w:eastAsia="zh-CN"/>
+        </w:rPr>
+      </w:pPr>
+      <w:r>
+        <w:rPr>
+          <w:rFonts w:hint="default" w:ascii="宋体" w:hAnsi="宋体" w:eastAsia="宋体" w:cs="宋体"/>
+          <w:b/>
           <w:sz w:val="24"/>
           <w:szCs w:val="24"/>
           <w:lang w:eastAsia="zh-Hans"/>
         </w:rPr>
-      </w:pPr>
+        <w:t>《</w:t>
+      </w:r>
+      <w:r>
+        <w:rPr>
+          <w:rFonts w:hint="eastAsia" w:ascii="宋体" w:hAnsi="宋体" w:eastAsia="宋体" w:cs="宋体"/>
+          <w:b/>
+          <w:sz w:val="24"/>
+          <w:szCs w:val="24"/>
+          <w:lang w:val="en-US" w:eastAsia="zh-CN"/>
+        </w:rPr>
+        <w:t>伴鱼绘本</w:t>
+      </w:r>
+      <w:r>
+        <w:rPr>
+          <w:rFonts w:hint="default" w:ascii="宋体" w:hAnsi="宋体" w:eastAsia="宋体" w:cs="宋体"/>
+          <w:b/>
+          <w:sz w:val="24"/>
+          <w:szCs w:val="24"/>
+          <w:lang w:eastAsia="zh-Hans"/>
+        </w:rPr>
+        <w:t>》</w:t>
+      </w:r>
       <w:r>
         <w:rPr>
           <w:rFonts w:hint="default" w:ascii="宋体" w:hAnsi="宋体" w:eastAsia="宋体" w:cs="宋体"/>
@@ -1409,7 +1911,16 @@
           <w:szCs w:val="24"/>
           <w:lang w:val="en-US" w:eastAsia="zh-Hans"/>
         </w:rPr>
-        <w:t>伴鱼少儿英语海外版</w:t>
+        <w:t>少儿英语</w:t>
+      </w:r>
+      <w:r>
+        <w:rPr>
+          <w:rFonts w:hint="eastAsia" w:ascii="宋体" w:hAnsi="宋体" w:eastAsia="宋体" w:cs="宋体"/>
+          <w:sz w:val="24"/>
+          <w:szCs w:val="24"/>
+          <w:lang w:val="en-US" w:eastAsia="zh-CN"/>
+        </w:rPr>
+        <w:t>应用</w:t>
       </w:r>
     </w:p>
     <w:p>
@@ -1459,9 +1970,69 @@
           <w:position w:val="-2"/>
           <w:sz w:val="24"/>
           <w:szCs w:val="24"/>
-          <w:lang w:val="en-US" w:eastAsia="zh-Hans"/>
-        </w:rPr>
-        <w:t>负责应用从</w:t>
+          <w:lang w:val="en-US" w:eastAsia="zh-CN"/>
+        </w:rPr>
+        <w:t>完成</w:t>
+      </w:r>
+      <w:r>
+        <w:rPr>
+          <w:rFonts w:hint="default" w:ascii="宋体" w:hAnsi="宋体" w:eastAsia="宋体" w:cs="宋体"/>
+          <w:b/>
+          <w:sz w:val="24"/>
+          <w:szCs w:val="24"/>
+          <w:lang w:eastAsia="zh-Hans"/>
+        </w:rPr>
+        <w:t>《</w:t>
+      </w:r>
+      <w:r>
+        <w:rPr>
+          <w:rFonts w:hint="eastAsia" w:ascii="宋体" w:hAnsi="宋体" w:eastAsia="宋体" w:cs="宋体"/>
+          <w:b/>
+          <w:sz w:val="24"/>
+          <w:szCs w:val="24"/>
+          <w:lang w:val="en-US" w:eastAsia="zh-Hans"/>
+        </w:rPr>
+        <w:t>Palfish</w:t>
+      </w:r>
+      <w:r>
+        <w:rPr>
+          <w:rFonts w:hint="default" w:ascii="宋体" w:hAnsi="宋体" w:eastAsia="宋体" w:cs="宋体"/>
+          <w:b/>
+          <w:sz w:val="24"/>
+          <w:szCs w:val="24"/>
+          <w:lang w:eastAsia="zh-Hans"/>
+        </w:rPr>
+        <w:t xml:space="preserve"> </w:t>
+      </w:r>
+      <w:r>
+        <w:rPr>
+          <w:rFonts w:hint="eastAsia" w:ascii="宋体" w:hAnsi="宋体" w:eastAsia="宋体" w:cs="宋体"/>
+          <w:b/>
+          <w:sz w:val="24"/>
+          <w:szCs w:val="24"/>
+          <w:lang w:val="en-US" w:eastAsia="zh-Hans"/>
+        </w:rPr>
+        <w:t>Class</w:t>
+      </w:r>
+      <w:r>
+        <w:rPr>
+          <w:rFonts w:hint="default" w:ascii="宋体" w:hAnsi="宋体" w:eastAsia="宋体" w:cs="宋体"/>
+          <w:b/>
+          <w:sz w:val="24"/>
+          <w:szCs w:val="24"/>
+          <w:lang w:eastAsia="zh-Hans"/>
+        </w:rPr>
+        <w:t>》</w:t>
+      </w:r>
+      <w:r>
+        <w:rPr>
+          <w:rFonts w:hint="eastAsia" w:ascii="宋体" w:hAnsi="宋体" w:eastAsia="宋体" w:cs="宋体"/>
+          <w:position w:val="-2"/>
+          <w:sz w:val="24"/>
+          <w:szCs w:val="24"/>
+          <w:lang w:val="en-US" w:eastAsia="zh-Hans"/>
+        </w:rPr>
+        <w:t>从</w:t>
       </w:r>
       <w:r>
         <w:rPr>
@@ -1634,6 +2205,98 @@
           <w:lang w:val="en-US" w:eastAsia="zh-Hans"/>
         </w:rPr>
         <w:t>协议与拒审修正。</w:t>
+      </w:r>
+    </w:p>
+    <w:p>
+      <w:pPr>
+        <w:pStyle w:val="9"/>
+        <w:numPr>
+          <w:ilvl w:val="0"/>
+          <w:numId w:val="1"/>
+        </w:numPr>
+        <w:tabs>
+          <w:tab w:val="left" w:pos="840"/>
+          <w:tab w:val="left" w:pos="1260"/>
+          <w:tab w:val="left" w:pos="1680"/>
+          <w:tab w:val="left" w:pos="2100"/>
+          <w:tab w:val="left" w:pos="2520"/>
+          <w:tab w:val="left" w:pos="2940"/>
+          <w:tab w:val="left" w:pos="3360"/>
+          <w:tab w:val="left" w:pos="3780"/>
+          <w:tab w:val="left" w:pos="4200"/>
+          <w:tab w:val="left" w:pos="4620"/>
+          <w:tab w:val="left" w:pos="5040"/>
+          <w:tab w:val="left" w:pos="5460"/>
+          <w:tab w:val="left" w:pos="5880"/>
+          <w:tab w:val="left" w:pos="6300"/>
+          <w:tab w:val="left" w:pos="6720"/>
+          <w:tab w:val="left" w:pos="7140"/>
+          <w:tab w:val="left" w:pos="7560"/>
+          <w:tab w:val="left" w:pos="7980"/>
+          <w:tab w:val="left" w:pos="8400"/>
+          <w:tab w:val="left" w:pos="8820"/>
+          <w:tab w:val="left" w:pos="9240"/>
+          <w:tab w:val="clear" w:pos="0"/>
+        </w:tabs>
+        <w:spacing w:line="300" w:lineRule="auto"/>
+        <w:ind w:left="765" w:leftChars="0" w:hanging="196"/>
+        <w:rPr>
+          <w:rFonts w:hint="eastAsia" w:ascii="宋体" w:hAnsi="宋体" w:eastAsia="宋体" w:cs="宋体"/>
+          <w:position w:val="-2"/>
+          <w:sz w:val="24"/>
+          <w:szCs w:val="24"/>
+          <w:lang w:eastAsia="zh-Hans"/>
+        </w:rPr>
+      </w:pPr>
+      <w:r>
+        <w:rPr>
+          <w:rFonts w:hint="eastAsia" w:ascii="宋体" w:hAnsi="宋体" w:eastAsia="宋体" w:cs="宋体"/>
+          <w:position w:val="-2"/>
+          <w:sz w:val="24"/>
+          <w:szCs w:val="24"/>
+          <w:lang w:val="en-US" w:eastAsia="zh-CN"/>
+        </w:rPr>
+        <w:t>负责</w:t>
+      </w:r>
+      <w:r>
+        <w:rPr>
+          <w:rFonts w:hint="default" w:ascii="宋体" w:hAnsi="宋体" w:eastAsia="宋体" w:cs="宋体"/>
+          <w:b/>
+          <w:sz w:val="24"/>
+          <w:szCs w:val="24"/>
+          <w:lang w:eastAsia="zh-Hans"/>
+        </w:rPr>
+        <w:t>《</w:t>
+      </w:r>
+      <w:r>
+        <w:rPr>
+          <w:rFonts w:hint="eastAsia" w:ascii="宋体" w:hAnsi="宋体" w:eastAsia="宋体" w:cs="宋体"/>
+          <w:b/>
+          <w:sz w:val="24"/>
+          <w:szCs w:val="24"/>
+          <w:lang w:val="en-US" w:eastAsia="zh-CN"/>
+        </w:rPr>
+        <w:t>伴鱼绘本</w:t>
+      </w:r>
+      <w:r>
+        <w:rPr>
+          <w:rFonts w:hint="default" w:ascii="宋体" w:hAnsi="宋体" w:eastAsia="宋体" w:cs="宋体"/>
+          <w:b/>
+          <w:sz w:val="24"/>
+          <w:szCs w:val="24"/>
+          <w:lang w:eastAsia="zh-Hans"/>
+        </w:rPr>
+        <w:t>》</w:t>
+      </w:r>
+      <w:r>
+        <w:rPr>
+          <w:rFonts w:hint="eastAsia" w:ascii="宋体" w:hAnsi="宋体" w:eastAsia="宋体" w:cs="宋体"/>
+          <w:position w:val="-2"/>
+          <w:sz w:val="24"/>
+          <w:szCs w:val="24"/>
+          <w:lang w:val="en-US" w:eastAsia="zh-CN"/>
+        </w:rPr>
+        <w:t>离线打分，运营活动等模块。</w:t>
       </w:r>
     </w:p>
     <w:p>
@@ -3754,7 +4417,7 @@
           </mc:Choice>
           <mc:Fallback>
             <w:pict>
-              <v:line id="officeArt object" o:spid="_x0000_s1026" o:spt="20" style="position:absolute;left:0pt;margin-left:1.5pt;margin-top:24.2pt;height:0pt;width:481.85pt;mso-position-horizontal-relative:margin;mso-position-vertical-relative:line;mso-wrap-distance-bottom:4pt;mso-wrap-distance-top:4pt;z-index:251659264;mso-width-relative:page;mso-height-relative:page;" filled="f" stroked="t" coordsize="21600,21600" o:gfxdata="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">
+              <v:line id="officeArt object" o:spid="_x0000_s1026" o:spt="20" style="position:absolute;left:0pt;margin-left:1.5pt;margin-top:24.2pt;height:0pt;width:481.85pt;mso-position-horizontal-relative:margin;mso-position-vertical-relative:line;mso-wrap-distance-bottom:4pt;mso-wrap-distance-top:4pt;z-index:251659264;mso-width-relative:page;mso-height-relative:page;" filled="f" stroked="t" coordsize="21600,21600" o:gfxdata="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">
                 <v:fill on="f" focussize="0,0"/>
                 <v:stroke weight="1pt" color="#000000" miterlimit="4" joinstyle="miter"/>
                 <v:imagedata o:title=""/>
@@ -4295,8 +4958,6 @@
         </w:rPr>
         <w:t>。</w:t>
       </w:r>
-      <w:bookmarkStart w:id="0" w:name="_GoBack"/>
-      <w:bookmarkEnd w:id="0"/>
     </w:p>
     <w:p>
       <w:pPr>
@@ -4783,7 +5444,7 @@
           </mc:Choice>
           <mc:Fallback>
             <w:pict>
-              <v:line id="officeArt object" o:spid="_x0000_s1026" o:spt="20" style="position:absolute;left:0pt;margin-left:1.5pt;margin-top:24.2pt;height:0pt;width:481.85pt;mso-position-horizontal-relative:margin;mso-position-vertical-relative:line;mso-wrap-distance-bottom:4pt;mso-wrap-distance-top:4pt;z-index:251660288;mso-width-relative:page;mso-height-relative:page;" filled="f" stroked="t" coordsize="21600,21600" o:gfxdata="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">
+              <v:line id="officeArt object" o:spid="_x0000_s1026" o:spt="20" style="position:absolute;left:0pt;margin-left:1.5pt;margin-top:24.2pt;height:0pt;width:481.85pt;mso-position-horizontal-relative:margin;mso-position-vertical-relative:line;mso-wrap-distance-bottom:4pt;mso-wrap-distance-top:4pt;z-index:251660288;mso-width-relative:page;mso-height-relative:page;" filled="f" stroked="t" coordsize="21600,21600" o:gfxdata="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">
                 <v:fill on="f" focussize="0,0"/>
                 <v:stroke weight="1pt" color="#000000" miterlimit="4" joinstyle="miter"/>
                 <v:imagedata o:title=""/>
@@ -5015,6 +5676,8 @@
         </w:rPr>
         <w:t>应用高级开发者认证</w:t>
       </w:r>
+      <w:bookmarkStart w:id="0" w:name="_GoBack"/>
+      <w:bookmarkEnd w:id="0"/>
     </w:p>
     <w:p>
       <w:pPr>
@@ -6221,9 +6884,7 @@
 
 <file path=customXml/item1.xml><?xml version="1.0" encoding="utf-8"?>
 <s:customData xmlns="http://www.wps.cn/officeDocument/2013/wpsCustomData" xmlns:s="http://www.wps.cn/officeDocument/2013/wpsCustomData">
-  <customSectProps>
-    <customSectPr/>
-  </customSectProps>
+  <customSectProps/>
   <customShpExts>
     <customShpInfo spid="_x0000_s1026" textRotate="1"/>
   </customShpExts>

--- a/工作文档/找工作/简历/何攀-Android-8年.docx
+++ b/工作文档/找工作/简历/何攀-Android-8年.docx
@@ -633,7 +633,7 @@
           <w:szCs w:val="24"/>
           <w:lang w:val="en-US" w:eastAsia="zh-CN"/>
         </w:rPr>
-        <w:t>内容 FT，包括主页，推荐, 播放。</w:t>
+        <w:t>内容 FT，包括主页，推荐,  播放。</w:t>
       </w:r>
     </w:p>
     <w:p>
@@ -1841,17 +1841,7 @@
           <w:szCs w:val="24"/>
           <w:lang w:eastAsia="zh-Hans"/>
         </w:rPr>
-        <w:t>》</w:t>
-      </w:r>
-      <w:r>
-        <w:rPr>
-          <w:rFonts w:hint="default" w:ascii="宋体" w:hAnsi="宋体" w:eastAsia="宋体" w:cs="宋体"/>
-          <w:b/>
-          <w:sz w:val="24"/>
-          <w:szCs w:val="24"/>
-          <w:lang w:eastAsia="zh-Hans"/>
-        </w:rPr>
-        <w:t>《</w:t>
+        <w:t>》《</w:t>
       </w:r>
       <w:r>
         <w:rPr>
@@ -4322,7 +4312,214 @@
           <w:szCs w:val="24"/>
           <w:lang w:val="zh-TW"/>
         </w:rPr>
-        <w:t>陕西科技大学    (统招一本）         电子信息工程</w:t>
+        <w:t xml:space="preserve">陕西科技大学 </w:t>
+      </w:r>
+      <w:r>
+        <w:rPr>
+          <w:rFonts w:hint="eastAsia" w:ascii="宋体" w:hAnsi="宋体" w:eastAsia="宋体" w:cs="宋体"/>
+          <w:position w:val="-2"/>
+          <w:sz w:val="24"/>
+          <w:szCs w:val="24"/>
+          <w:lang w:val="en-US" w:eastAsia="zh-CN"/>
+        </w:rPr>
+        <w:t xml:space="preserve">                        </w:t>
+      </w:r>
+      <w:r>
+        <w:rPr>
+          <w:rFonts w:hint="default" w:ascii="宋体" w:hAnsi="宋体" w:eastAsia="宋体" w:cs="宋体"/>
+          <w:position w:val="-2"/>
+          <w:sz w:val="24"/>
+          <w:szCs w:val="24"/>
+          <w:lang w:val="zh-TW"/>
+        </w:rPr>
+        <w:t xml:space="preserve">         电子信息工程</w:t>
+      </w:r>
+    </w:p>
+    <w:p>
+      <w:pPr>
+        <w:pStyle w:val="9"/>
+        <w:tabs>
+          <w:tab w:val="left" w:pos="840"/>
+          <w:tab w:val="left" w:pos="1260"/>
+          <w:tab w:val="left" w:pos="1680"/>
+          <w:tab w:val="left" w:pos="2100"/>
+          <w:tab w:val="left" w:pos="2520"/>
+          <w:tab w:val="left" w:pos="2940"/>
+          <w:tab w:val="left" w:pos="3360"/>
+          <w:tab w:val="left" w:pos="3780"/>
+          <w:tab w:val="left" w:pos="4200"/>
+          <w:tab w:val="left" w:pos="4620"/>
+          <w:tab w:val="left" w:pos="5040"/>
+          <w:tab w:val="left" w:pos="5460"/>
+          <w:tab w:val="left" w:pos="5880"/>
+          <w:tab w:val="left" w:pos="6300"/>
+          <w:tab w:val="left" w:pos="6720"/>
+          <w:tab w:val="left" w:pos="7140"/>
+          <w:tab w:val="left" w:pos="7560"/>
+          <w:tab w:val="left" w:pos="7980"/>
+          <w:tab w:val="left" w:pos="8400"/>
+          <w:tab w:val="left" w:pos="8820"/>
+          <w:tab w:val="left" w:pos="9240"/>
+        </w:tabs>
+        <w:spacing w:line="300" w:lineRule="auto"/>
+        <w:rPr>
+          <w:rFonts w:hint="default" w:ascii="宋体" w:hAnsi="宋体" w:eastAsia="宋体" w:cs="宋体"/>
+          <w:position w:val="-2"/>
+          <w:sz w:val="24"/>
+          <w:szCs w:val="24"/>
+          <w:lang w:val="zh-TW"/>
+        </w:rPr>
+      </w:pPr>
+      <w:r>
+        <w:rPr>
+          <w:rFonts w:hint="default" w:ascii="宋体" w:hAnsi="宋体" w:eastAsia="宋体" w:cs="宋体"/>
+          <w:position w:val="-2"/>
+          <w:sz w:val="24"/>
+          <w:szCs w:val="24"/>
+          <w:lang w:val="zh-TW"/>
+        </w:rPr>
+        <w:t>■</w:t>
+      </w:r>
+      <w:r>
+        <w:rPr>
+          <w:rFonts w:hint="default" w:ascii="宋体" w:hAnsi="宋体" w:eastAsia="宋体" w:cs="宋体"/>
+          <w:position w:val="-2"/>
+          <w:sz w:val="24"/>
+          <w:szCs w:val="24"/>
+        </w:rPr>
+        <w:t xml:space="preserve"> </w:t>
+      </w:r>
+      <w:r>
+        <w:rPr>
+          <w:rFonts w:hint="default" w:ascii="宋体" w:hAnsi="宋体" w:eastAsia="宋体" w:cs="宋体"/>
+          <w:position w:val="-2"/>
+          <w:sz w:val="24"/>
+          <w:szCs w:val="24"/>
+          <w:lang w:val="zh-TW"/>
+        </w:rPr>
+        <w:t>20</w:t>
+      </w:r>
+      <w:r>
+        <w:rPr>
+          <w:rFonts w:hint="eastAsia" w:ascii="宋体" w:hAnsi="宋体" w:eastAsia="宋体" w:cs="宋体"/>
+          <w:position w:val="-2"/>
+          <w:sz w:val="24"/>
+          <w:szCs w:val="24"/>
+          <w:lang w:val="en-US" w:eastAsia="zh-CN"/>
+        </w:rPr>
+        <w:t>14</w:t>
+      </w:r>
+      <w:r>
+        <w:rPr>
+          <w:rFonts w:hint="default" w:ascii="宋体" w:hAnsi="宋体" w:eastAsia="宋体" w:cs="宋体"/>
+          <w:position w:val="-2"/>
+          <w:sz w:val="24"/>
+          <w:szCs w:val="24"/>
+          <w:lang w:val="zh-TW"/>
+        </w:rPr>
+        <w:t>/09—201</w:t>
+      </w:r>
+      <w:r>
+        <w:rPr>
+          <w:rFonts w:hint="eastAsia" w:ascii="宋体" w:hAnsi="宋体" w:eastAsia="宋体" w:cs="宋体"/>
+          <w:position w:val="-2"/>
+          <w:sz w:val="24"/>
+          <w:szCs w:val="24"/>
+          <w:lang w:val="en-US" w:eastAsia="zh-CN"/>
+        </w:rPr>
+        <w:t>6</w:t>
+      </w:r>
+      <w:r>
+        <w:rPr>
+          <w:rFonts w:hint="default" w:ascii="宋体" w:hAnsi="宋体" w:eastAsia="宋体" w:cs="宋体"/>
+          <w:position w:val="-2"/>
+          <w:sz w:val="24"/>
+          <w:szCs w:val="24"/>
+          <w:lang w:val="zh-TW"/>
+        </w:rPr>
+        <w:t>/06</w:t>
+      </w:r>
+      <w:r>
+        <w:rPr>
+          <w:rFonts w:hint="default" w:ascii="宋体" w:hAnsi="宋体" w:eastAsia="宋体" w:cs="宋体"/>
+          <w:position w:val="-2"/>
+          <w:sz w:val="24"/>
+          <w:szCs w:val="24"/>
+          <w:lang w:val="zh-TW"/>
+        </w:rPr>
+        <w:tab/>
+      </w:r>
+      <w:r>
+        <w:rPr>
+          <w:rFonts w:hint="eastAsia" w:ascii="宋体" w:hAnsi="宋体" w:eastAsia="宋体" w:cs="宋体"/>
+          <w:position w:val="-2"/>
+          <w:sz w:val="24"/>
+          <w:szCs w:val="24"/>
+          <w:lang w:val="en-US" w:eastAsia="zh-CN"/>
+        </w:rPr>
+        <w:t xml:space="preserve">       </w:t>
+      </w:r>
+      <w:bookmarkStart w:id="0" w:name="_GoBack"/>
+      <w:bookmarkEnd w:id="0"/>
+      <w:r>
+        <w:rPr>
+          <w:rFonts w:hint="eastAsia" w:ascii="宋体" w:hAnsi="宋体" w:eastAsia="宋体" w:cs="宋体"/>
+          <w:position w:val="-2"/>
+          <w:sz w:val="24"/>
+          <w:szCs w:val="24"/>
+          <w:lang w:val="en-US" w:eastAsia="zh-CN"/>
+        </w:rPr>
+        <w:t>华南理工大学</w:t>
+      </w:r>
+      <w:r>
+        <w:rPr>
+          <w:rFonts w:hint="default" w:ascii="宋体" w:hAnsi="宋体" w:eastAsia="宋体" w:cs="宋体"/>
+          <w:position w:val="-2"/>
+          <w:sz w:val="24"/>
+          <w:szCs w:val="24"/>
+          <w:lang w:val="zh-TW"/>
+        </w:rPr>
+        <w:t xml:space="preserve">  </w:t>
+      </w:r>
+      <w:r>
+        <w:rPr>
+          <w:rFonts w:hint="eastAsia" w:ascii="宋体" w:hAnsi="宋体" w:eastAsia="宋体" w:cs="宋体"/>
+          <w:position w:val="-2"/>
+          <w:sz w:val="24"/>
+          <w:szCs w:val="24"/>
+          <w:lang w:val="en-US" w:eastAsia="zh-CN"/>
+        </w:rPr>
+        <w:t xml:space="preserve">                          </w:t>
+      </w:r>
+      <w:r>
+        <w:rPr>
+          <w:rFonts w:hint="default" w:ascii="宋体" w:hAnsi="宋体" w:eastAsia="宋体" w:cs="宋体"/>
+          <w:position w:val="-2"/>
+          <w:sz w:val="24"/>
+          <w:szCs w:val="24"/>
+          <w:lang w:val="zh-TW"/>
+        </w:rPr>
+        <w:t xml:space="preserve">      </w:t>
+      </w:r>
+      <w:r>
+        <w:rPr>
+          <w:rFonts w:hint="eastAsia" w:ascii="宋体" w:hAnsi="宋体" w:eastAsia="宋体" w:cs="宋体"/>
+          <w:position w:val="-2"/>
+          <w:sz w:val="24"/>
+          <w:szCs w:val="24"/>
+          <w:lang w:val="en-US" w:eastAsia="zh-CN"/>
+        </w:rPr>
+        <w:t xml:space="preserve"> 通信</w:t>
+      </w:r>
+      <w:r>
+        <w:rPr>
+          <w:rFonts w:hint="default" w:ascii="宋体" w:hAnsi="宋体" w:eastAsia="宋体" w:cs="宋体"/>
+          <w:position w:val="-2"/>
+          <w:sz w:val="24"/>
+          <w:szCs w:val="24"/>
+          <w:lang w:val="zh-TW"/>
+        </w:rPr>
+        <w:t>工程</w:t>
       </w:r>
     </w:p>
     <w:p>
@@ -5676,8 +5873,6 @@
         </w:rPr>
         <w:t>应用高级开发者认证</w:t>
       </w:r>
-      <w:bookmarkStart w:id="0" w:name="_GoBack"/>
-      <w:bookmarkEnd w:id="0"/>
     </w:p>
     <w:p>
       <w:pPr>
